--- a/CV,LM/CV_DEVELOPPEUSE_Sabah_DEKKOUMI..docx
+++ b/CV,LM/CV_DEVELOPPEUSE_Sabah_DEKKOUMI..docx
@@ -3120,7 +3120,18 @@
                                 <w:i/>
                                 <w:color w:val="FFFFFF" w:themeColor="background1"/>
                               </w:rPr>
-                              <w:t>36 ans</w:t>
+                              <w:t xml:space="preserve">37 </w:t>
+                            </w:r>
+                            <w:bookmarkStart w:id="0" w:name="_GoBack"/>
+                            <w:bookmarkEnd w:id="0"/>
+                            <w:r>
+                              <w:rPr>
+                                <w:b/>
+                                <w:bCs/>
+                                <w:i/>
+                                <w:color w:val="FFFFFF" w:themeColor="background1"/>
+                              </w:rPr>
+                              <w:t>ans</w:t>
                             </w:r>
                           </w:p>
                           <w:p>
@@ -3439,7 +3450,18 @@
                           <w:i/>
                           <w:color w:val="FFFFFF" w:themeColor="background1"/>
                         </w:rPr>
-                        <w:t>36 ans</w:t>
+                        <w:t xml:space="preserve">37 </w:t>
+                      </w:r>
+                      <w:bookmarkStart w:id="1" w:name="_GoBack"/>
+                      <w:bookmarkEnd w:id="1"/>
+                      <w:r>
+                        <w:rPr>
+                          <w:b/>
+                          <w:bCs/>
+                          <w:i/>
+                          <w:color w:val="FFFFFF" w:themeColor="background1"/>
+                        </w:rPr>
+                        <w:t>ans</w:t>
                       </w:r>
                     </w:p>
                     <w:p>
@@ -3802,7 +3824,7 @@
               </wp:anchor>
             </w:drawing>
           </mc:Choice>
-          <mc:Fallback xmlns:w16se="http://schemas.microsoft.com/office/word/2015/wordml/symex" xmlns:w16sdtdh="http://schemas.microsoft.com/office/word/2020/wordml/sdtdatahash" xmlns:w16="http://schemas.microsoft.com/office/word/2018/wordml" xmlns:w16cid="http://schemas.microsoft.com/office/word/2016/wordml/cid" xmlns:w16cex="http://schemas.microsoft.com/office/word/2018/wordml/cex" xmlns:am3d="http://schemas.microsoft.com/office/drawing/2017/model3d" xmlns:aink="http://schemas.microsoft.com/office/drawing/2016/ink" xmlns:cx8="http://schemas.microsoft.com/office/drawing/2016/5/14/chartex" xmlns:cx7="http://schemas.microsoft.com/office/drawing/2016/5/13/chartex" xmlns:cx6="http://schemas.microsoft.com/office/drawing/2016/5/12/chartex" xmlns:cx5="http://schemas.microsoft.com/office/drawing/2016/5/11/chartex" xmlns:cx4="http://schemas.microsoft.com/office/drawing/2016/5/10/chartex" xmlns:cx3="http://schemas.microsoft.com/office/drawing/2016/5/9/chartex" xmlns:cx2="http://schemas.microsoft.com/office/drawing/2015/10/21/chartex" xmlns:cx1="http://schemas.microsoft.com/office/drawing/2015/9/8/chartex" xmlns:cx="http://schemas.microsoft.com/office/drawing/2014/chartex">
+          <mc:Fallback xmlns:cx="http://schemas.microsoft.com/office/drawing/2014/chartex" xmlns:cx1="http://schemas.microsoft.com/office/drawing/2015/9/8/chartex" xmlns:cx2="http://schemas.microsoft.com/office/drawing/2015/10/21/chartex" xmlns:cx3="http://schemas.microsoft.com/office/drawing/2016/5/9/chartex" xmlns:cx4="http://schemas.microsoft.com/office/drawing/2016/5/10/chartex" xmlns:cx5="http://schemas.microsoft.com/office/drawing/2016/5/11/chartex" xmlns:cx6="http://schemas.microsoft.com/office/drawing/2016/5/12/chartex" xmlns:cx7="http://schemas.microsoft.com/office/drawing/2016/5/13/chartex" xmlns:cx8="http://schemas.microsoft.com/office/drawing/2016/5/14/chartex" xmlns:aink="http://schemas.microsoft.com/office/drawing/2016/ink" xmlns:am3d="http://schemas.microsoft.com/office/drawing/2017/model3d" xmlns:w16cex="http://schemas.microsoft.com/office/word/2018/wordml/cex" xmlns:w16cid="http://schemas.microsoft.com/office/word/2016/wordml/cid" xmlns:w16="http://schemas.microsoft.com/office/word/2018/wordml" xmlns:w16sdtdh="http://schemas.microsoft.com/office/word/2020/wordml/sdtdatahash" xmlns:w16se="http://schemas.microsoft.com/office/word/2015/wordml/symex">
             <w:pict>
               <v:shape w14:anchorId="472664F7" id="Zone de texte 10" o:spid="_x0000_s1028" type="#_x0000_t202" style="position:absolute;margin-left:198.25pt;margin-top:637.2pt;width:373.05pt;height:91.7pt;z-index:251680768;visibility:visible;mso-wrap-style:square;mso-width-percent:0;mso-height-percent:0;mso-wrap-distance-left:9pt;mso-wrap-distance-top:0;mso-wrap-distance-right:9pt;mso-wrap-distance-bottom:0;mso-position-horizontal:absolute;mso-position-horizontal-relative:text;mso-position-vertical:absolute;mso-position-vertical-relative:text;mso-width-percent:0;mso-height-percent:0;mso-width-relative:margin;mso-height-relative:margin;v-text-anchor:top" o:gfxdata="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" fillcolor="#fbe4d5 [661]" stroked="f" strokeweight="3pt">
                 <v:stroke dashstyle="longDashDotDot"/>
@@ -4121,7 +4143,7 @@
               </wp:anchor>
             </w:drawing>
           </mc:Choice>
-          <mc:Fallback xmlns:w16se="http://schemas.microsoft.com/office/word/2015/wordml/symex" xmlns:w16sdtdh="http://schemas.microsoft.com/office/word/2020/wordml/sdtdatahash" xmlns:w16="http://schemas.microsoft.com/office/word/2018/wordml" xmlns:w16cid="http://schemas.microsoft.com/office/word/2016/wordml/cid" xmlns:w16cex="http://schemas.microsoft.com/office/word/2018/wordml/cex" xmlns:am3d="http://schemas.microsoft.com/office/drawing/2017/model3d" xmlns:aink="http://schemas.microsoft.com/office/drawing/2016/ink" xmlns:cx8="http://schemas.microsoft.com/office/drawing/2016/5/14/chartex" xmlns:cx7="http://schemas.microsoft.com/office/drawing/2016/5/13/chartex" xmlns:cx6="http://schemas.microsoft.com/office/drawing/2016/5/12/chartex" xmlns:cx5="http://schemas.microsoft.com/office/drawing/2016/5/11/chartex" xmlns:cx4="http://schemas.microsoft.com/office/drawing/2016/5/10/chartex" xmlns:cx3="http://schemas.microsoft.com/office/drawing/2016/5/9/chartex" xmlns:cx2="http://schemas.microsoft.com/office/drawing/2015/10/21/chartex" xmlns:cx1="http://schemas.microsoft.com/office/drawing/2015/9/8/chartex" xmlns:cx="http://schemas.microsoft.com/office/drawing/2014/chartex">
+          <mc:Fallback xmlns:cx="http://schemas.microsoft.com/office/drawing/2014/chartex" xmlns:cx1="http://schemas.microsoft.com/office/drawing/2015/9/8/chartex" xmlns:cx2="http://schemas.microsoft.com/office/drawing/2015/10/21/chartex" xmlns:cx3="http://schemas.microsoft.com/office/drawing/2016/5/9/chartex" xmlns:cx4="http://schemas.microsoft.com/office/drawing/2016/5/10/chartex" xmlns:cx5="http://schemas.microsoft.com/office/drawing/2016/5/11/chartex" xmlns:cx6="http://schemas.microsoft.com/office/drawing/2016/5/12/chartex" xmlns:cx7="http://schemas.microsoft.com/office/drawing/2016/5/13/chartex" xmlns:cx8="http://schemas.microsoft.com/office/drawing/2016/5/14/chartex" xmlns:aink="http://schemas.microsoft.com/office/drawing/2016/ink" xmlns:am3d="http://schemas.microsoft.com/office/drawing/2017/model3d" xmlns:w16cex="http://schemas.microsoft.com/office/word/2018/wordml/cex" xmlns:w16cid="http://schemas.microsoft.com/office/word/2016/wordml/cid" xmlns:w16="http://schemas.microsoft.com/office/word/2018/wordml" xmlns:w16sdtdh="http://schemas.microsoft.com/office/word/2020/wordml/sdtdatahash" xmlns:w16se="http://schemas.microsoft.com/office/word/2015/wordml/symex">
             <w:pict>
               <v:shape w14:anchorId="32CD2DCF" id="Zone de texte 1" o:spid="_x0000_s1030" type="#_x0000_t202" style="position:absolute;margin-left:198.1pt;margin-top:712.9pt;width:373.05pt;height:102.95pt;z-index:251671552;visibility:visible;mso-wrap-style:square;mso-width-percent:0;mso-height-percent:0;mso-wrap-distance-left:9pt;mso-wrap-distance-top:0;mso-wrap-distance-right:9pt;mso-wrap-distance-bottom:0;mso-position-horizontal:absolute;mso-position-horizontal-relative:text;mso-position-vertical:absolute;mso-position-vertical-relative:text;mso-width-percent:0;mso-height-percent:0;mso-width-relative:margin;mso-height-relative:margin;v-text-anchor:top" o:gfxdata="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" fillcolor="white [3212]" stroked="f" strokeweight="3pt">
                 <v:stroke dashstyle="longDashDotDot"/>
@@ -4376,7 +4398,7 @@
               </wp:anchor>
             </w:drawing>
           </mc:Choice>
-          <mc:Fallback xmlns:w16se="http://schemas.microsoft.com/office/word/2015/wordml/symex" xmlns:w16sdtdh="http://schemas.microsoft.com/office/word/2020/wordml/sdtdatahash" xmlns:w16="http://schemas.microsoft.com/office/word/2018/wordml" xmlns:w16cid="http://schemas.microsoft.com/office/word/2016/wordml/cid" xmlns:w16cex="http://schemas.microsoft.com/office/word/2018/wordml/cex" xmlns:am3d="http://schemas.microsoft.com/office/drawing/2017/model3d" xmlns:aink="http://schemas.microsoft.com/office/drawing/2016/ink" xmlns:cx8="http://schemas.microsoft.com/office/drawing/2016/5/14/chartex" xmlns:cx7="http://schemas.microsoft.com/office/drawing/2016/5/13/chartex" xmlns:cx6="http://schemas.microsoft.com/office/drawing/2016/5/12/chartex" xmlns:cx5="http://schemas.microsoft.com/office/drawing/2016/5/11/chartex" xmlns:cx4="http://schemas.microsoft.com/office/drawing/2016/5/10/chartex" xmlns:cx3="http://schemas.microsoft.com/office/drawing/2016/5/9/chartex" xmlns:cx2="http://schemas.microsoft.com/office/drawing/2015/10/21/chartex" xmlns:cx1="http://schemas.microsoft.com/office/drawing/2015/9/8/chartex" xmlns:cx="http://schemas.microsoft.com/office/drawing/2014/chartex">
+          <mc:Fallback xmlns:cx="http://schemas.microsoft.com/office/drawing/2014/chartex" xmlns:cx1="http://schemas.microsoft.com/office/drawing/2015/9/8/chartex" xmlns:cx2="http://schemas.microsoft.com/office/drawing/2015/10/21/chartex" xmlns:cx3="http://schemas.microsoft.com/office/drawing/2016/5/9/chartex" xmlns:cx4="http://schemas.microsoft.com/office/drawing/2016/5/10/chartex" xmlns:cx5="http://schemas.microsoft.com/office/drawing/2016/5/11/chartex" xmlns:cx6="http://schemas.microsoft.com/office/drawing/2016/5/12/chartex" xmlns:cx7="http://schemas.microsoft.com/office/drawing/2016/5/13/chartex" xmlns:cx8="http://schemas.microsoft.com/office/drawing/2016/5/14/chartex" xmlns:aink="http://schemas.microsoft.com/office/drawing/2016/ink" xmlns:am3d="http://schemas.microsoft.com/office/drawing/2017/model3d" xmlns:w16cex="http://schemas.microsoft.com/office/word/2018/wordml/cex" xmlns:w16cid="http://schemas.microsoft.com/office/word/2016/wordml/cid" xmlns:w16="http://schemas.microsoft.com/office/word/2018/wordml" xmlns:w16sdtdh="http://schemas.microsoft.com/office/word/2020/wordml/sdtdatahash" xmlns:w16se="http://schemas.microsoft.com/office/word/2015/wordml/symex">
             <w:pict>
               <v:oval w14:anchorId="1E9CB411" id="Ellipse 5" o:spid="_x0000_s1031" style="position:absolute;margin-left:8.9pt;margin-top:404.5pt;width:140.3pt;height:135.5pt;z-index:251675648;visibility:visible;mso-wrap-style:square;mso-width-percent:0;mso-height-percent:0;mso-wrap-distance-left:9pt;mso-wrap-distance-top:0;mso-wrap-distance-right:9pt;mso-wrap-distance-bottom:0;mso-position-horizontal:absolute;mso-position-horizontal-relative:text;mso-position-vertical:absolute;mso-position-vertical-relative:text;mso-width-percent:0;mso-height-percent:0;mso-width-relative:margin;mso-height-relative:margin;v-text-anchor:middle" o:gfxdata="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" fillcolor="#fbe4d5 [661]" strokecolor="#c45911 [2405]" strokeweight="1pt">
                 <v:stroke joinstyle="miter"/>
@@ -4686,7 +4708,7 @@
               </wp:anchor>
             </w:drawing>
           </mc:Choice>
-          <mc:Fallback xmlns:w16se="http://schemas.microsoft.com/office/word/2015/wordml/symex" xmlns:w16sdtdh="http://schemas.microsoft.com/office/word/2020/wordml/sdtdatahash" xmlns:w16="http://schemas.microsoft.com/office/word/2018/wordml" xmlns:w16cid="http://schemas.microsoft.com/office/word/2016/wordml/cid" xmlns:w16cex="http://schemas.microsoft.com/office/word/2018/wordml/cex" xmlns:am3d="http://schemas.microsoft.com/office/drawing/2017/model3d" xmlns:aink="http://schemas.microsoft.com/office/drawing/2016/ink" xmlns:cx8="http://schemas.microsoft.com/office/drawing/2016/5/14/chartex" xmlns:cx7="http://schemas.microsoft.com/office/drawing/2016/5/13/chartex" xmlns:cx6="http://schemas.microsoft.com/office/drawing/2016/5/12/chartex" xmlns:cx5="http://schemas.microsoft.com/office/drawing/2016/5/11/chartex" xmlns:cx4="http://schemas.microsoft.com/office/drawing/2016/5/10/chartex" xmlns:cx3="http://schemas.microsoft.com/office/drawing/2016/5/9/chartex" xmlns:cx2="http://schemas.microsoft.com/office/drawing/2015/10/21/chartex" xmlns:cx1="http://schemas.microsoft.com/office/drawing/2015/9/8/chartex" xmlns:cx="http://schemas.microsoft.com/office/drawing/2014/chartex">
+          <mc:Fallback xmlns:cx="http://schemas.microsoft.com/office/drawing/2014/chartex" xmlns:cx1="http://schemas.microsoft.com/office/drawing/2015/9/8/chartex" xmlns:cx2="http://schemas.microsoft.com/office/drawing/2015/10/21/chartex" xmlns:cx3="http://schemas.microsoft.com/office/drawing/2016/5/9/chartex" xmlns:cx4="http://schemas.microsoft.com/office/drawing/2016/5/10/chartex" xmlns:cx5="http://schemas.microsoft.com/office/drawing/2016/5/11/chartex" xmlns:cx6="http://schemas.microsoft.com/office/drawing/2016/5/12/chartex" xmlns:cx7="http://schemas.microsoft.com/office/drawing/2016/5/13/chartex" xmlns:cx8="http://schemas.microsoft.com/office/drawing/2016/5/14/chartex" xmlns:aink="http://schemas.microsoft.com/office/drawing/2016/ink" xmlns:am3d="http://schemas.microsoft.com/office/drawing/2017/model3d" xmlns:w16cex="http://schemas.microsoft.com/office/word/2018/wordml/cex" xmlns:w16cid="http://schemas.microsoft.com/office/word/2016/wordml/cid" xmlns:w16="http://schemas.microsoft.com/office/word/2018/wordml" xmlns:w16sdtdh="http://schemas.microsoft.com/office/word/2020/wordml/sdtdatahash" xmlns:w16se="http://schemas.microsoft.com/office/word/2015/wordml/symex">
             <w:pict>
               <v:oval w14:anchorId="7773E1BB" id="Ellipse 7" o:spid="_x0000_s1032" style="position:absolute;margin-left:9.1pt;margin-top:630pt;width:161.9pt;height:151.1pt;z-index:251677696;visibility:visible;mso-wrap-style:square;mso-width-percent:0;mso-height-percent:0;mso-wrap-distance-left:9pt;mso-wrap-distance-top:0;mso-wrap-distance-right:9pt;mso-wrap-distance-bottom:0;mso-position-horizontal:absolute;mso-position-horizontal-relative:text;mso-position-vertical:absolute;mso-position-vertical-relative:text;mso-width-percent:0;mso-height-percent:0;mso-width-relative:margin;mso-height-relative:margin;v-text-anchor:middle" o:gfxdata="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" fillcolor="#fbe4d5 [661]" strokecolor="#c45911 [2405]" strokeweight="1pt">
                 <v:stroke joinstyle="miter"/>
@@ -4960,10 +4982,9 @@
                                 <w:sz w:val="22"/>
                                 <w:szCs w:val="22"/>
                               </w:rPr>
-                              <w:t>.Net / Vue</w:t>
-                            </w:r>
-                            <w:bookmarkStart w:id="0" w:name="_GoBack"/>
-                            <w:bookmarkEnd w:id="0"/>
+                              <w:t xml:space="preserve">.Net / </w:t>
+                            </w:r>
+                            <w:proofErr w:type="spellStart"/>
                             <w:r>
                               <w:rPr>
                                 <w:rStyle w:val="normaltextrun"/>
@@ -4973,7 +4994,30 @@
                                 <w:sz w:val="22"/>
                                 <w:szCs w:val="22"/>
                               </w:rPr>
-                              <w:t xml:space="preserve">JS </w:t>
+                              <w:t>Vue</w:t>
+                            </w:r>
+                            <w:r>
+                              <w:rPr>
+                                <w:rStyle w:val="normaltextrun"/>
+                                <w:rFonts w:asciiTheme="minorHAnsi" w:hAnsiTheme="minorHAnsi" w:cstheme="minorHAnsi"/>
+                                <w:i/>
+                                <w:color w:val="000000" w:themeColor="text1"/>
+                                <w:sz w:val="22"/>
+                                <w:szCs w:val="22"/>
+                              </w:rPr>
+                              <w:t>JS</w:t>
+                            </w:r>
+                            <w:proofErr w:type="spellEnd"/>
+                            <w:r>
+                              <w:rPr>
+                                <w:rStyle w:val="normaltextrun"/>
+                                <w:rFonts w:asciiTheme="minorHAnsi" w:hAnsiTheme="minorHAnsi" w:cstheme="minorHAnsi"/>
+                                <w:i/>
+                                <w:color w:val="000000" w:themeColor="text1"/>
+                                <w:sz w:val="22"/>
+                                <w:szCs w:val="22"/>
+                              </w:rPr>
+                              <w:t xml:space="preserve"> </w:t>
                             </w:r>
                             <w:proofErr w:type="spellStart"/>
                             <w:r>
@@ -5389,7 +5433,7 @@
               </wp:anchor>
             </w:drawing>
           </mc:Choice>
-          <mc:Fallback xmlns:w16se="http://schemas.microsoft.com/office/word/2015/wordml/symex" xmlns:w16sdtdh="http://schemas.microsoft.com/office/word/2020/wordml/sdtdatahash" xmlns:w16="http://schemas.microsoft.com/office/word/2018/wordml" xmlns:w16cid="http://schemas.microsoft.com/office/word/2016/wordml/cid" xmlns:w16cex="http://schemas.microsoft.com/office/word/2018/wordml/cex" xmlns:am3d="http://schemas.microsoft.com/office/drawing/2017/model3d" xmlns:aink="http://schemas.microsoft.com/office/drawing/2016/ink" xmlns:cx8="http://schemas.microsoft.com/office/drawing/2016/5/14/chartex" xmlns:cx7="http://schemas.microsoft.com/office/drawing/2016/5/13/chartex" xmlns:cx6="http://schemas.microsoft.com/office/drawing/2016/5/12/chartex" xmlns:cx5="http://schemas.microsoft.com/office/drawing/2016/5/11/chartex" xmlns:cx4="http://schemas.microsoft.com/office/drawing/2016/5/10/chartex" xmlns:cx3="http://schemas.microsoft.com/office/drawing/2016/5/9/chartex" xmlns:cx2="http://schemas.microsoft.com/office/drawing/2015/10/21/chartex" xmlns:cx1="http://schemas.microsoft.com/office/drawing/2015/9/8/chartex" xmlns:cx="http://schemas.microsoft.com/office/drawing/2014/chartex">
+          <mc:Fallback xmlns:cx="http://schemas.microsoft.com/office/drawing/2014/chartex" xmlns:cx1="http://schemas.microsoft.com/office/drawing/2015/9/8/chartex" xmlns:cx2="http://schemas.microsoft.com/office/drawing/2015/10/21/chartex" xmlns:cx3="http://schemas.microsoft.com/office/drawing/2016/5/9/chartex" xmlns:cx4="http://schemas.microsoft.com/office/drawing/2016/5/10/chartex" xmlns:cx5="http://schemas.microsoft.com/office/drawing/2016/5/11/chartex" xmlns:cx6="http://schemas.microsoft.com/office/drawing/2016/5/12/chartex" xmlns:cx7="http://schemas.microsoft.com/office/drawing/2016/5/13/chartex" xmlns:cx8="http://schemas.microsoft.com/office/drawing/2016/5/14/chartex" xmlns:aink="http://schemas.microsoft.com/office/drawing/2016/ink" xmlns:am3d="http://schemas.microsoft.com/office/drawing/2017/model3d" xmlns:w16cex="http://schemas.microsoft.com/office/word/2018/wordml/cex" xmlns:w16cid="http://schemas.microsoft.com/office/word/2016/wordml/cid" xmlns:w16="http://schemas.microsoft.com/office/word/2018/wordml" xmlns:w16sdtdh="http://schemas.microsoft.com/office/word/2020/wordml/sdtdatahash" xmlns:w16se="http://schemas.microsoft.com/office/word/2015/wordml/symex">
             <w:pict>
               <v:oval w14:anchorId="0512E298" id="Ellipse 4" o:spid="_x0000_s1034" style="position:absolute;margin-left:18.1pt;margin-top:276.7pt;width:161.9pt;height:155.3pt;z-index:251678720;visibility:visible;mso-wrap-style:square;mso-width-percent:0;mso-height-percent:0;mso-wrap-distance-left:9pt;mso-wrap-distance-top:0;mso-wrap-distance-right:9pt;mso-wrap-distance-bottom:0;mso-position-horizontal:absolute;mso-position-horizontal-relative:text;mso-position-vertical:absolute;mso-position-vertical-relative:text;mso-width-percent:0;mso-height-percent:0;mso-width-relative:margin;mso-height-relative:margin;v-text-anchor:middle" o:gfxdata="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" fillcolor="#f7caac [1301]" strokecolor="#c45911 [2405]" strokeweight="1pt">
                 <v:stroke joinstyle="miter"/>

--- a/CV,LM/CV_DEVELOPPEUSE_Sabah_DEKKOUMI..docx
+++ b/CV,LM/CV_DEVELOPPEUSE_Sabah_DEKKOUMI..docx
@@ -3122,102 +3122,111 @@
                               </w:rPr>
                               <w:t xml:space="preserve">37 </w:t>
                             </w:r>
+                            <w:r>
+                              <w:rPr>
+                                <w:b/>
+                                <w:bCs/>
+                                <w:i/>
+                                <w:color w:val="FFFFFF" w:themeColor="background1"/>
+                              </w:rPr>
+                              <w:t>ans</w:t>
+                            </w:r>
+                          </w:p>
+                          <w:p>
+                            <w:pPr>
+                              <w:spacing w:after="0"/>
+                              <w:jc w:val="center"/>
+                              <w:rPr>
+                                <w:b/>
+                                <w:bCs/>
+                                <w:i/>
+                                <w:color w:val="FFFFFF" w:themeColor="background1"/>
+                              </w:rPr>
+                            </w:pPr>
+                            <w:r>
+                              <w:rPr>
+                                <w:b/>
+                                <w:bCs/>
+                                <w:i/>
+                                <w:color w:val="FFFFFF" w:themeColor="background1"/>
+                              </w:rPr>
+                              <w:t>06 66 05 93 45</w:t>
+                            </w:r>
+                          </w:p>
+                          <w:p>
+                            <w:pPr>
+                              <w:spacing w:after="0"/>
+                              <w:jc w:val="center"/>
+                              <w:rPr>
+                                <w:b/>
+                                <w:bCs/>
+                                <w:i/>
+                                <w:color w:val="FFFFFF" w:themeColor="background1"/>
+                              </w:rPr>
+                            </w:pPr>
+                            <w:r>
+                              <w:rPr>
+                                <w:b/>
+                                <w:bCs/>
+                                <w:i/>
+                                <w:color w:val="FFFFFF" w:themeColor="background1"/>
+                              </w:rPr>
+                              <w:t xml:space="preserve">dekkoumi.s@hotmail.fr </w:t>
+                            </w:r>
+                          </w:p>
+                          <w:p>
+                            <w:pPr>
+                              <w:spacing w:after="0"/>
+                              <w:jc w:val="center"/>
+                              <w:rPr>
+                                <w:b/>
+                                <w:bCs/>
+                                <w:i/>
+                                <w:color w:val="FFFFFF" w:themeColor="background1"/>
+                              </w:rPr>
+                            </w:pPr>
+                            <w:r>
+                              <w:rPr>
+                                <w:b/>
+                                <w:bCs/>
+                                <w:i/>
+                                <w:color w:val="FFFFFF" w:themeColor="background1"/>
+                              </w:rPr>
+                              <w:t xml:space="preserve">https://www.linkedin.com/in/sabah-dekkoumi- </w:t>
+                            </w:r>
+                          </w:p>
+                          <w:p>
+                            <w:pPr>
+                              <w:spacing w:after="0"/>
+                              <w:jc w:val="center"/>
+                              <w:rPr>
+                                <w:b/>
+                                <w:bCs/>
+                                <w:i/>
+                                <w:color w:val="FFFFFF" w:themeColor="background1"/>
+                              </w:rPr>
+                            </w:pPr>
+                            <w:r>
+                              <w:rPr>
+                                <w:b/>
+                                <w:bCs/>
+                                <w:i/>
+                                <w:color w:val="FFFFFF" w:themeColor="background1"/>
+                              </w:rPr>
+                              <w:t>(RQTH)</w:t>
+                            </w:r>
+                          </w:p>
+                          <w:p>
+                            <w:pPr>
+                              <w:spacing w:after="0"/>
+                              <w:ind w:firstLine="708"/>
+                              <w:rPr>
+                                <w:i/>
+                                <w:color w:val="FFFFFF" w:themeColor="background1"/>
+                              </w:rPr>
+                            </w:pPr>
                             <w:bookmarkStart w:id="0" w:name="_GoBack"/>
                             <w:bookmarkEnd w:id="0"/>
-                            <w:r>
-                              <w:rPr>
-                                <w:b/>
-                                <w:bCs/>
-                                <w:i/>
-                                <w:color w:val="FFFFFF" w:themeColor="background1"/>
-                              </w:rPr>
-                              <w:t>ans</w:t>
-                            </w:r>
-                          </w:p>
-                          <w:p>
-                            <w:pPr>
-                              <w:spacing w:after="0"/>
-                              <w:jc w:val="center"/>
-                              <w:rPr>
-                                <w:b/>
-                                <w:bCs/>
-                                <w:i/>
-                                <w:color w:val="FFFFFF" w:themeColor="background1"/>
-                              </w:rPr>
-                            </w:pPr>
-                            <w:r>
-                              <w:rPr>
-                                <w:b/>
-                                <w:bCs/>
-                                <w:i/>
-                                <w:color w:val="FFFFFF" w:themeColor="background1"/>
-                              </w:rPr>
-                              <w:t>06 66 05 93 45</w:t>
-                            </w:r>
-                          </w:p>
-                          <w:p>
-                            <w:pPr>
-                              <w:spacing w:after="0"/>
-                              <w:jc w:val="center"/>
-                              <w:rPr>
-                                <w:b/>
-                                <w:bCs/>
-                                <w:i/>
-                                <w:color w:val="FFFFFF" w:themeColor="background1"/>
-                              </w:rPr>
-                            </w:pPr>
-                            <w:r>
-                              <w:rPr>
-                                <w:b/>
-                                <w:bCs/>
-                                <w:i/>
-                                <w:color w:val="FFFFFF" w:themeColor="background1"/>
-                              </w:rPr>
-                              <w:t xml:space="preserve">dekkoumi.s@hotmail.fr </w:t>
-                            </w:r>
-                          </w:p>
-                          <w:p>
-                            <w:pPr>
-                              <w:spacing w:after="0"/>
-                              <w:jc w:val="center"/>
-                              <w:rPr>
-                                <w:b/>
-                                <w:bCs/>
-                                <w:i/>
-                                <w:color w:val="FFFFFF" w:themeColor="background1"/>
-                              </w:rPr>
-                            </w:pPr>
-                            <w:r>
-                              <w:rPr>
-                                <w:b/>
-                                <w:bCs/>
-                                <w:i/>
-                                <w:color w:val="FFFFFF" w:themeColor="background1"/>
-                              </w:rPr>
-                              <w:t xml:space="preserve">https://www.linkedin.com/in/sabah-dekkoumi- </w:t>
-                            </w:r>
-                          </w:p>
-                          <w:p>
-                            <w:pPr>
-                              <w:spacing w:after="0"/>
-                              <w:jc w:val="center"/>
-                              <w:rPr>
-                                <w:b/>
-                                <w:bCs/>
-                                <w:i/>
-                                <w:color w:val="FFFFFF" w:themeColor="background1"/>
-                              </w:rPr>
-                            </w:pPr>
-                          </w:p>
-                          <w:p>
-                            <w:pPr>
-                              <w:spacing w:after="0"/>
-                              <w:ind w:firstLine="708"/>
-                              <w:rPr>
-                                <w:i/>
-                                <w:color w:val="FFFFFF" w:themeColor="background1"/>
-                              </w:rPr>
-                            </w:pPr>
                             <w:r>
                               <w:rPr>
                                 <w:i/>
@@ -3452,102 +3461,111 @@
                         </w:rPr>
                         <w:t xml:space="preserve">37 </w:t>
                       </w:r>
+                      <w:r>
+                        <w:rPr>
+                          <w:b/>
+                          <w:bCs/>
+                          <w:i/>
+                          <w:color w:val="FFFFFF" w:themeColor="background1"/>
+                        </w:rPr>
+                        <w:t>ans</w:t>
+                      </w:r>
+                    </w:p>
+                    <w:p>
+                      <w:pPr>
+                        <w:spacing w:after="0"/>
+                        <w:jc w:val="center"/>
+                        <w:rPr>
+                          <w:b/>
+                          <w:bCs/>
+                          <w:i/>
+                          <w:color w:val="FFFFFF" w:themeColor="background1"/>
+                        </w:rPr>
+                      </w:pPr>
+                      <w:r>
+                        <w:rPr>
+                          <w:b/>
+                          <w:bCs/>
+                          <w:i/>
+                          <w:color w:val="FFFFFF" w:themeColor="background1"/>
+                        </w:rPr>
+                        <w:t>06 66 05 93 45</w:t>
+                      </w:r>
+                    </w:p>
+                    <w:p>
+                      <w:pPr>
+                        <w:spacing w:after="0"/>
+                        <w:jc w:val="center"/>
+                        <w:rPr>
+                          <w:b/>
+                          <w:bCs/>
+                          <w:i/>
+                          <w:color w:val="FFFFFF" w:themeColor="background1"/>
+                        </w:rPr>
+                      </w:pPr>
+                      <w:r>
+                        <w:rPr>
+                          <w:b/>
+                          <w:bCs/>
+                          <w:i/>
+                          <w:color w:val="FFFFFF" w:themeColor="background1"/>
+                        </w:rPr>
+                        <w:t xml:space="preserve">dekkoumi.s@hotmail.fr </w:t>
+                      </w:r>
+                    </w:p>
+                    <w:p>
+                      <w:pPr>
+                        <w:spacing w:after="0"/>
+                        <w:jc w:val="center"/>
+                        <w:rPr>
+                          <w:b/>
+                          <w:bCs/>
+                          <w:i/>
+                          <w:color w:val="FFFFFF" w:themeColor="background1"/>
+                        </w:rPr>
+                      </w:pPr>
+                      <w:r>
+                        <w:rPr>
+                          <w:b/>
+                          <w:bCs/>
+                          <w:i/>
+                          <w:color w:val="FFFFFF" w:themeColor="background1"/>
+                        </w:rPr>
+                        <w:t xml:space="preserve">https://www.linkedin.com/in/sabah-dekkoumi- </w:t>
+                      </w:r>
+                    </w:p>
+                    <w:p>
+                      <w:pPr>
+                        <w:spacing w:after="0"/>
+                        <w:jc w:val="center"/>
+                        <w:rPr>
+                          <w:b/>
+                          <w:bCs/>
+                          <w:i/>
+                          <w:color w:val="FFFFFF" w:themeColor="background1"/>
+                        </w:rPr>
+                      </w:pPr>
+                      <w:r>
+                        <w:rPr>
+                          <w:b/>
+                          <w:bCs/>
+                          <w:i/>
+                          <w:color w:val="FFFFFF" w:themeColor="background1"/>
+                        </w:rPr>
+                        <w:t>(RQTH)</w:t>
+                      </w:r>
+                    </w:p>
+                    <w:p>
+                      <w:pPr>
+                        <w:spacing w:after="0"/>
+                        <w:ind w:firstLine="708"/>
+                        <w:rPr>
+                          <w:i/>
+                          <w:color w:val="FFFFFF" w:themeColor="background1"/>
+                        </w:rPr>
+                      </w:pPr>
                       <w:bookmarkStart w:id="1" w:name="_GoBack"/>
                       <w:bookmarkEnd w:id="1"/>
-                      <w:r>
-                        <w:rPr>
-                          <w:b/>
-                          <w:bCs/>
-                          <w:i/>
-                          <w:color w:val="FFFFFF" w:themeColor="background1"/>
-                        </w:rPr>
-                        <w:t>ans</w:t>
-                      </w:r>
-                    </w:p>
-                    <w:p>
-                      <w:pPr>
-                        <w:spacing w:after="0"/>
-                        <w:jc w:val="center"/>
-                        <w:rPr>
-                          <w:b/>
-                          <w:bCs/>
-                          <w:i/>
-                          <w:color w:val="FFFFFF" w:themeColor="background1"/>
-                        </w:rPr>
-                      </w:pPr>
-                      <w:r>
-                        <w:rPr>
-                          <w:b/>
-                          <w:bCs/>
-                          <w:i/>
-                          <w:color w:val="FFFFFF" w:themeColor="background1"/>
-                        </w:rPr>
-                        <w:t>06 66 05 93 45</w:t>
-                      </w:r>
-                    </w:p>
-                    <w:p>
-                      <w:pPr>
-                        <w:spacing w:after="0"/>
-                        <w:jc w:val="center"/>
-                        <w:rPr>
-                          <w:b/>
-                          <w:bCs/>
-                          <w:i/>
-                          <w:color w:val="FFFFFF" w:themeColor="background1"/>
-                        </w:rPr>
-                      </w:pPr>
-                      <w:r>
-                        <w:rPr>
-                          <w:b/>
-                          <w:bCs/>
-                          <w:i/>
-                          <w:color w:val="FFFFFF" w:themeColor="background1"/>
-                        </w:rPr>
-                        <w:t xml:space="preserve">dekkoumi.s@hotmail.fr </w:t>
-                      </w:r>
-                    </w:p>
-                    <w:p>
-                      <w:pPr>
-                        <w:spacing w:after="0"/>
-                        <w:jc w:val="center"/>
-                        <w:rPr>
-                          <w:b/>
-                          <w:bCs/>
-                          <w:i/>
-                          <w:color w:val="FFFFFF" w:themeColor="background1"/>
-                        </w:rPr>
-                      </w:pPr>
-                      <w:r>
-                        <w:rPr>
-                          <w:b/>
-                          <w:bCs/>
-                          <w:i/>
-                          <w:color w:val="FFFFFF" w:themeColor="background1"/>
-                        </w:rPr>
-                        <w:t xml:space="preserve">https://www.linkedin.com/in/sabah-dekkoumi- </w:t>
-                      </w:r>
-                    </w:p>
-                    <w:p>
-                      <w:pPr>
-                        <w:spacing w:after="0"/>
-                        <w:jc w:val="center"/>
-                        <w:rPr>
-                          <w:b/>
-                          <w:bCs/>
-                          <w:i/>
-                          <w:color w:val="FFFFFF" w:themeColor="background1"/>
-                        </w:rPr>
-                      </w:pPr>
-                    </w:p>
-                    <w:p>
-                      <w:pPr>
-                        <w:spacing w:after="0"/>
-                        <w:ind w:firstLine="708"/>
-                        <w:rPr>
-                          <w:i/>
-                          <w:color w:val="FFFFFF" w:themeColor="background1"/>
-                        </w:rPr>
-                      </w:pPr>
                       <w:r>
                         <w:rPr>
                           <w:i/>
@@ -3824,7 +3842,7 @@
               </wp:anchor>
             </w:drawing>
           </mc:Choice>
-          <mc:Fallback xmlns:cx="http://schemas.microsoft.com/office/drawing/2014/chartex" xmlns:cx1="http://schemas.microsoft.com/office/drawing/2015/9/8/chartex" xmlns:cx2="http://schemas.microsoft.com/office/drawing/2015/10/21/chartex" xmlns:cx3="http://schemas.microsoft.com/office/drawing/2016/5/9/chartex" xmlns:cx4="http://schemas.microsoft.com/office/drawing/2016/5/10/chartex" xmlns:cx5="http://schemas.microsoft.com/office/drawing/2016/5/11/chartex" xmlns:cx6="http://schemas.microsoft.com/office/drawing/2016/5/12/chartex" xmlns:cx7="http://schemas.microsoft.com/office/drawing/2016/5/13/chartex" xmlns:cx8="http://schemas.microsoft.com/office/drawing/2016/5/14/chartex" xmlns:aink="http://schemas.microsoft.com/office/drawing/2016/ink" xmlns:am3d="http://schemas.microsoft.com/office/drawing/2017/model3d" xmlns:w16cex="http://schemas.microsoft.com/office/word/2018/wordml/cex" xmlns:w16cid="http://schemas.microsoft.com/office/word/2016/wordml/cid" xmlns:w16="http://schemas.microsoft.com/office/word/2018/wordml" xmlns:w16sdtdh="http://schemas.microsoft.com/office/word/2020/wordml/sdtdatahash" xmlns:w16se="http://schemas.microsoft.com/office/word/2015/wordml/symex">
+          <mc:Fallback xmlns:w16se="http://schemas.microsoft.com/office/word/2015/wordml/symex" xmlns:w16sdtdh="http://schemas.microsoft.com/office/word/2020/wordml/sdtdatahash" xmlns:w16="http://schemas.microsoft.com/office/word/2018/wordml" xmlns:w16cid="http://schemas.microsoft.com/office/word/2016/wordml/cid" xmlns:w16cex="http://schemas.microsoft.com/office/word/2018/wordml/cex" xmlns:am3d="http://schemas.microsoft.com/office/drawing/2017/model3d" xmlns:aink="http://schemas.microsoft.com/office/drawing/2016/ink" xmlns:cx8="http://schemas.microsoft.com/office/drawing/2016/5/14/chartex" xmlns:cx7="http://schemas.microsoft.com/office/drawing/2016/5/13/chartex" xmlns:cx6="http://schemas.microsoft.com/office/drawing/2016/5/12/chartex" xmlns:cx5="http://schemas.microsoft.com/office/drawing/2016/5/11/chartex" xmlns:cx4="http://schemas.microsoft.com/office/drawing/2016/5/10/chartex" xmlns:cx3="http://schemas.microsoft.com/office/drawing/2016/5/9/chartex" xmlns:cx2="http://schemas.microsoft.com/office/drawing/2015/10/21/chartex" xmlns:cx1="http://schemas.microsoft.com/office/drawing/2015/9/8/chartex" xmlns:cx="http://schemas.microsoft.com/office/drawing/2014/chartex">
             <w:pict>
               <v:shape w14:anchorId="472664F7" id="Zone de texte 10" o:spid="_x0000_s1028" type="#_x0000_t202" style="position:absolute;margin-left:198.25pt;margin-top:637.2pt;width:373.05pt;height:91.7pt;z-index:251680768;visibility:visible;mso-wrap-style:square;mso-width-percent:0;mso-height-percent:0;mso-wrap-distance-left:9pt;mso-wrap-distance-top:0;mso-wrap-distance-right:9pt;mso-wrap-distance-bottom:0;mso-position-horizontal:absolute;mso-position-horizontal-relative:text;mso-position-vertical:absolute;mso-position-vertical-relative:text;mso-width-percent:0;mso-height-percent:0;mso-width-relative:margin;mso-height-relative:margin;v-text-anchor:top" o:gfxdata="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" fillcolor="#fbe4d5 [661]" stroked="f" strokeweight="3pt">
                 <v:stroke dashstyle="longDashDotDot"/>
@@ -4143,7 +4161,7 @@
               </wp:anchor>
             </w:drawing>
           </mc:Choice>
-          <mc:Fallback xmlns:cx="http://schemas.microsoft.com/office/drawing/2014/chartex" xmlns:cx1="http://schemas.microsoft.com/office/drawing/2015/9/8/chartex" xmlns:cx2="http://schemas.microsoft.com/office/drawing/2015/10/21/chartex" xmlns:cx3="http://schemas.microsoft.com/office/drawing/2016/5/9/chartex" xmlns:cx4="http://schemas.microsoft.com/office/drawing/2016/5/10/chartex" xmlns:cx5="http://schemas.microsoft.com/office/drawing/2016/5/11/chartex" xmlns:cx6="http://schemas.microsoft.com/office/drawing/2016/5/12/chartex" xmlns:cx7="http://schemas.microsoft.com/office/drawing/2016/5/13/chartex" xmlns:cx8="http://schemas.microsoft.com/office/drawing/2016/5/14/chartex" xmlns:aink="http://schemas.microsoft.com/office/drawing/2016/ink" xmlns:am3d="http://schemas.microsoft.com/office/drawing/2017/model3d" xmlns:w16cex="http://schemas.microsoft.com/office/word/2018/wordml/cex" xmlns:w16cid="http://schemas.microsoft.com/office/word/2016/wordml/cid" xmlns:w16="http://schemas.microsoft.com/office/word/2018/wordml" xmlns:w16sdtdh="http://schemas.microsoft.com/office/word/2020/wordml/sdtdatahash" xmlns:w16se="http://schemas.microsoft.com/office/word/2015/wordml/symex">
+          <mc:Fallback xmlns:w16se="http://schemas.microsoft.com/office/word/2015/wordml/symex" xmlns:w16sdtdh="http://schemas.microsoft.com/office/word/2020/wordml/sdtdatahash" xmlns:w16="http://schemas.microsoft.com/office/word/2018/wordml" xmlns:w16cid="http://schemas.microsoft.com/office/word/2016/wordml/cid" xmlns:w16cex="http://schemas.microsoft.com/office/word/2018/wordml/cex" xmlns:am3d="http://schemas.microsoft.com/office/drawing/2017/model3d" xmlns:aink="http://schemas.microsoft.com/office/drawing/2016/ink" xmlns:cx8="http://schemas.microsoft.com/office/drawing/2016/5/14/chartex" xmlns:cx7="http://schemas.microsoft.com/office/drawing/2016/5/13/chartex" xmlns:cx6="http://schemas.microsoft.com/office/drawing/2016/5/12/chartex" xmlns:cx5="http://schemas.microsoft.com/office/drawing/2016/5/11/chartex" xmlns:cx4="http://schemas.microsoft.com/office/drawing/2016/5/10/chartex" xmlns:cx3="http://schemas.microsoft.com/office/drawing/2016/5/9/chartex" xmlns:cx2="http://schemas.microsoft.com/office/drawing/2015/10/21/chartex" xmlns:cx1="http://schemas.microsoft.com/office/drawing/2015/9/8/chartex" xmlns:cx="http://schemas.microsoft.com/office/drawing/2014/chartex">
             <w:pict>
               <v:shape w14:anchorId="32CD2DCF" id="Zone de texte 1" o:spid="_x0000_s1030" type="#_x0000_t202" style="position:absolute;margin-left:198.1pt;margin-top:712.9pt;width:373.05pt;height:102.95pt;z-index:251671552;visibility:visible;mso-wrap-style:square;mso-width-percent:0;mso-height-percent:0;mso-wrap-distance-left:9pt;mso-wrap-distance-top:0;mso-wrap-distance-right:9pt;mso-wrap-distance-bottom:0;mso-position-horizontal:absolute;mso-position-horizontal-relative:text;mso-position-vertical:absolute;mso-position-vertical-relative:text;mso-width-percent:0;mso-height-percent:0;mso-width-relative:margin;mso-height-relative:margin;v-text-anchor:top" o:gfxdata="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" fillcolor="white [3212]" stroked="f" strokeweight="3pt">
                 <v:stroke dashstyle="longDashDotDot"/>
@@ -4398,7 +4416,7 @@
               </wp:anchor>
             </w:drawing>
           </mc:Choice>
-          <mc:Fallback xmlns:cx="http://schemas.microsoft.com/office/drawing/2014/chartex" xmlns:cx1="http://schemas.microsoft.com/office/drawing/2015/9/8/chartex" xmlns:cx2="http://schemas.microsoft.com/office/drawing/2015/10/21/chartex" xmlns:cx3="http://schemas.microsoft.com/office/drawing/2016/5/9/chartex" xmlns:cx4="http://schemas.microsoft.com/office/drawing/2016/5/10/chartex" xmlns:cx5="http://schemas.microsoft.com/office/drawing/2016/5/11/chartex" xmlns:cx6="http://schemas.microsoft.com/office/drawing/2016/5/12/chartex" xmlns:cx7="http://schemas.microsoft.com/office/drawing/2016/5/13/chartex" xmlns:cx8="http://schemas.microsoft.com/office/drawing/2016/5/14/chartex" xmlns:aink="http://schemas.microsoft.com/office/drawing/2016/ink" xmlns:am3d="http://schemas.microsoft.com/office/drawing/2017/model3d" xmlns:w16cex="http://schemas.microsoft.com/office/word/2018/wordml/cex" xmlns:w16cid="http://schemas.microsoft.com/office/word/2016/wordml/cid" xmlns:w16="http://schemas.microsoft.com/office/word/2018/wordml" xmlns:w16sdtdh="http://schemas.microsoft.com/office/word/2020/wordml/sdtdatahash" xmlns:w16se="http://schemas.microsoft.com/office/word/2015/wordml/symex">
+          <mc:Fallback xmlns:w16se="http://schemas.microsoft.com/office/word/2015/wordml/symex" xmlns:w16sdtdh="http://schemas.microsoft.com/office/word/2020/wordml/sdtdatahash" xmlns:w16="http://schemas.microsoft.com/office/word/2018/wordml" xmlns:w16cid="http://schemas.microsoft.com/office/word/2016/wordml/cid" xmlns:w16cex="http://schemas.microsoft.com/office/word/2018/wordml/cex" xmlns:am3d="http://schemas.microsoft.com/office/drawing/2017/model3d" xmlns:aink="http://schemas.microsoft.com/office/drawing/2016/ink" xmlns:cx8="http://schemas.microsoft.com/office/drawing/2016/5/14/chartex" xmlns:cx7="http://schemas.microsoft.com/office/drawing/2016/5/13/chartex" xmlns:cx6="http://schemas.microsoft.com/office/drawing/2016/5/12/chartex" xmlns:cx5="http://schemas.microsoft.com/office/drawing/2016/5/11/chartex" xmlns:cx4="http://schemas.microsoft.com/office/drawing/2016/5/10/chartex" xmlns:cx3="http://schemas.microsoft.com/office/drawing/2016/5/9/chartex" xmlns:cx2="http://schemas.microsoft.com/office/drawing/2015/10/21/chartex" xmlns:cx1="http://schemas.microsoft.com/office/drawing/2015/9/8/chartex" xmlns:cx="http://schemas.microsoft.com/office/drawing/2014/chartex">
             <w:pict>
               <v:oval w14:anchorId="1E9CB411" id="Ellipse 5" o:spid="_x0000_s1031" style="position:absolute;margin-left:8.9pt;margin-top:404.5pt;width:140.3pt;height:135.5pt;z-index:251675648;visibility:visible;mso-wrap-style:square;mso-width-percent:0;mso-height-percent:0;mso-wrap-distance-left:9pt;mso-wrap-distance-top:0;mso-wrap-distance-right:9pt;mso-wrap-distance-bottom:0;mso-position-horizontal:absolute;mso-position-horizontal-relative:text;mso-position-vertical:absolute;mso-position-vertical-relative:text;mso-width-percent:0;mso-height-percent:0;mso-width-relative:margin;mso-height-relative:margin;v-text-anchor:middle" o:gfxdata="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" fillcolor="#fbe4d5 [661]" strokecolor="#c45911 [2405]" strokeweight="1pt">
                 <v:stroke joinstyle="miter"/>
@@ -4708,7 +4726,7 @@
               </wp:anchor>
             </w:drawing>
           </mc:Choice>
-          <mc:Fallback xmlns:cx="http://schemas.microsoft.com/office/drawing/2014/chartex" xmlns:cx1="http://schemas.microsoft.com/office/drawing/2015/9/8/chartex" xmlns:cx2="http://schemas.microsoft.com/office/drawing/2015/10/21/chartex" xmlns:cx3="http://schemas.microsoft.com/office/drawing/2016/5/9/chartex" xmlns:cx4="http://schemas.microsoft.com/office/drawing/2016/5/10/chartex" xmlns:cx5="http://schemas.microsoft.com/office/drawing/2016/5/11/chartex" xmlns:cx6="http://schemas.microsoft.com/office/drawing/2016/5/12/chartex" xmlns:cx7="http://schemas.microsoft.com/office/drawing/2016/5/13/chartex" xmlns:cx8="http://schemas.microsoft.com/office/drawing/2016/5/14/chartex" xmlns:aink="http://schemas.microsoft.com/office/drawing/2016/ink" xmlns:am3d="http://schemas.microsoft.com/office/drawing/2017/model3d" xmlns:w16cex="http://schemas.microsoft.com/office/word/2018/wordml/cex" xmlns:w16cid="http://schemas.microsoft.com/office/word/2016/wordml/cid" xmlns:w16="http://schemas.microsoft.com/office/word/2018/wordml" xmlns:w16sdtdh="http://schemas.microsoft.com/office/word/2020/wordml/sdtdatahash" xmlns:w16se="http://schemas.microsoft.com/office/word/2015/wordml/symex">
+          <mc:Fallback xmlns:w16se="http://schemas.microsoft.com/office/word/2015/wordml/symex" xmlns:w16sdtdh="http://schemas.microsoft.com/office/word/2020/wordml/sdtdatahash" xmlns:w16="http://schemas.microsoft.com/office/word/2018/wordml" xmlns:w16cid="http://schemas.microsoft.com/office/word/2016/wordml/cid" xmlns:w16cex="http://schemas.microsoft.com/office/word/2018/wordml/cex" xmlns:am3d="http://schemas.microsoft.com/office/drawing/2017/model3d" xmlns:aink="http://schemas.microsoft.com/office/drawing/2016/ink" xmlns:cx8="http://schemas.microsoft.com/office/drawing/2016/5/14/chartex" xmlns:cx7="http://schemas.microsoft.com/office/drawing/2016/5/13/chartex" xmlns:cx6="http://schemas.microsoft.com/office/drawing/2016/5/12/chartex" xmlns:cx5="http://schemas.microsoft.com/office/drawing/2016/5/11/chartex" xmlns:cx4="http://schemas.microsoft.com/office/drawing/2016/5/10/chartex" xmlns:cx3="http://schemas.microsoft.com/office/drawing/2016/5/9/chartex" xmlns:cx2="http://schemas.microsoft.com/office/drawing/2015/10/21/chartex" xmlns:cx1="http://schemas.microsoft.com/office/drawing/2015/9/8/chartex" xmlns:cx="http://schemas.microsoft.com/office/drawing/2014/chartex">
             <w:pict>
               <v:oval w14:anchorId="7773E1BB" id="Ellipse 7" o:spid="_x0000_s1032" style="position:absolute;margin-left:9.1pt;margin-top:630pt;width:161.9pt;height:151.1pt;z-index:251677696;visibility:visible;mso-wrap-style:square;mso-width-percent:0;mso-height-percent:0;mso-wrap-distance-left:9pt;mso-wrap-distance-top:0;mso-wrap-distance-right:9pt;mso-wrap-distance-bottom:0;mso-position-horizontal:absolute;mso-position-horizontal-relative:text;mso-position-vertical:absolute;mso-position-vertical-relative:text;mso-width-percent:0;mso-height-percent:0;mso-width-relative:margin;mso-height-relative:margin;v-text-anchor:middle" o:gfxdata="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" fillcolor="#fbe4d5 [661]" strokecolor="#c45911 [2405]" strokeweight="1pt">
                 <v:stroke joinstyle="miter"/>
@@ -5433,7 +5451,7 @@
               </wp:anchor>
             </w:drawing>
           </mc:Choice>
-          <mc:Fallback xmlns:cx="http://schemas.microsoft.com/office/drawing/2014/chartex" xmlns:cx1="http://schemas.microsoft.com/office/drawing/2015/9/8/chartex" xmlns:cx2="http://schemas.microsoft.com/office/drawing/2015/10/21/chartex" xmlns:cx3="http://schemas.microsoft.com/office/drawing/2016/5/9/chartex" xmlns:cx4="http://schemas.microsoft.com/office/drawing/2016/5/10/chartex" xmlns:cx5="http://schemas.microsoft.com/office/drawing/2016/5/11/chartex" xmlns:cx6="http://schemas.microsoft.com/office/drawing/2016/5/12/chartex" xmlns:cx7="http://schemas.microsoft.com/office/drawing/2016/5/13/chartex" xmlns:cx8="http://schemas.microsoft.com/office/drawing/2016/5/14/chartex" xmlns:aink="http://schemas.microsoft.com/office/drawing/2016/ink" xmlns:am3d="http://schemas.microsoft.com/office/drawing/2017/model3d" xmlns:w16cex="http://schemas.microsoft.com/office/word/2018/wordml/cex" xmlns:w16cid="http://schemas.microsoft.com/office/word/2016/wordml/cid" xmlns:w16="http://schemas.microsoft.com/office/word/2018/wordml" xmlns:w16sdtdh="http://schemas.microsoft.com/office/word/2020/wordml/sdtdatahash" xmlns:w16se="http://schemas.microsoft.com/office/word/2015/wordml/symex">
+          <mc:Fallback xmlns:w16se="http://schemas.microsoft.com/office/word/2015/wordml/symex" xmlns:w16sdtdh="http://schemas.microsoft.com/office/word/2020/wordml/sdtdatahash" xmlns:w16="http://schemas.microsoft.com/office/word/2018/wordml" xmlns:w16cid="http://schemas.microsoft.com/office/word/2016/wordml/cid" xmlns:w16cex="http://schemas.microsoft.com/office/word/2018/wordml/cex" xmlns:am3d="http://schemas.microsoft.com/office/drawing/2017/model3d" xmlns:aink="http://schemas.microsoft.com/office/drawing/2016/ink" xmlns:cx8="http://schemas.microsoft.com/office/drawing/2016/5/14/chartex" xmlns:cx7="http://schemas.microsoft.com/office/drawing/2016/5/13/chartex" xmlns:cx6="http://schemas.microsoft.com/office/drawing/2016/5/12/chartex" xmlns:cx5="http://schemas.microsoft.com/office/drawing/2016/5/11/chartex" xmlns:cx4="http://schemas.microsoft.com/office/drawing/2016/5/10/chartex" xmlns:cx3="http://schemas.microsoft.com/office/drawing/2016/5/9/chartex" xmlns:cx2="http://schemas.microsoft.com/office/drawing/2015/10/21/chartex" xmlns:cx1="http://schemas.microsoft.com/office/drawing/2015/9/8/chartex" xmlns:cx="http://schemas.microsoft.com/office/drawing/2014/chartex">
             <w:pict>
               <v:oval w14:anchorId="0512E298" id="Ellipse 4" o:spid="_x0000_s1034" style="position:absolute;margin-left:18.1pt;margin-top:276.7pt;width:161.9pt;height:155.3pt;z-index:251678720;visibility:visible;mso-wrap-style:square;mso-width-percent:0;mso-height-percent:0;mso-wrap-distance-left:9pt;mso-wrap-distance-top:0;mso-wrap-distance-right:9pt;mso-wrap-distance-bottom:0;mso-position-horizontal:absolute;mso-position-horizontal-relative:text;mso-position-vertical:absolute;mso-position-vertical-relative:text;mso-width-percent:0;mso-height-percent:0;mso-width-relative:margin;mso-height-relative:margin;v-text-anchor:middle" o:gfxdata="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" fillcolor="#f7caac [1301]" strokecolor="#c45911 [2405]" strokeweight="1pt">
                 <v:stroke joinstyle="miter"/>
